--- a/신청서 및 자소서/241222 로지스올.docx
+++ b/신청서 및 자소서/241222 로지스올.docx
@@ -5,6 +5,7 @@
     <w:p>
       <w:pPr>
         <w:rPr>
+          <w:rFonts w:hint="eastAsia"/>
           <w:b/>
           <w:bCs/>
           <w:sz w:val="24"/>
@@ -18,7 +19,7 @@
           <w:sz w:val="24"/>
           <w:szCs w:val="28"/>
         </w:rPr>
-        <w:t xml:space="preserve">1. 회사를 선택할 때 가장 중요하다고 생각하는 것은 무엇이며, </w:t>
+        <w:t xml:space="preserve">회사를 선택할 때 가장 중요하다고 생각하는 것은 무엇이며, </w:t>
       </w:r>
       <w:proofErr w:type="spellStart"/>
       <w:r>
@@ -54,34 +55,547 @@
     <w:p>
       <w:pPr>
         <w:rPr>
+          <w:b/>
+          <w:bCs/>
+          <w:sz w:val="24"/>
+          <w:szCs w:val="28"/>
+        </w:rPr>
+      </w:pPr>
+      <w:r>
+        <w:rPr>
+          <w:rFonts w:ascii="Segoe UI" w:hAnsi="Segoe UI" w:cs="Segoe UI"/>
+          <w:color w:val="212529"/>
+          <w:sz w:val="23"/>
+          <w:szCs w:val="23"/>
+          <w:shd w:val="clear" w:color="auto" w:fill="F5F5F5"/>
+        </w:rPr>
+        <w:t>【</w:t>
+      </w:r>
+      <w:r>
+        <w:rPr>
           <w:rFonts w:hint="eastAsia"/>
-          <w:b/>
-          <w:sz w:val="24"/>
-        </w:rPr>
-      </w:pPr>
-      <w:r>
-        <w:rPr>
-          <w:b/>
-          <w:sz w:val="24"/>
-        </w:rPr>
-        <w:t>2. 본인 성격의 장단점에 대해 간략히 말씀해주시기 바라며, 업무 시 이런 점들이 어떤 영향을 미치는지 설명해주시기 바랍니다.</w:t>
-      </w:r>
-      <w:r>
+          <w:szCs w:val="20"/>
+        </w:rPr>
+        <w:t>물류와 IT 기술 역량을 보유하고 있는 지원자</w:t>
+      </w:r>
+      <w:r>
+        <w:rPr>
+          <w:rFonts w:ascii="Segoe UI" w:hAnsi="Segoe UI" w:cs="Segoe UI"/>
+          <w:color w:val="212529"/>
+          <w:sz w:val="23"/>
+          <w:szCs w:val="23"/>
+          <w:shd w:val="clear" w:color="auto" w:fill="F5F5F5"/>
+        </w:rPr>
+        <w:t>】</w:t>
+      </w:r>
+    </w:p>
+    <w:p>
+      <w:pPr>
         <w:rPr>
           <w:rFonts w:hint="eastAsia"/>
           <w:b/>
-          <w:sz w:val="24"/>
+          <w:bCs/>
+          <w:sz w:val="24"/>
+          <w:szCs w:val="28"/>
+        </w:rPr>
+      </w:pPr>
+    </w:p>
+    <w:p>
+      <w:pPr>
+        <w:widowControl/>
+        <w:wordWrap/>
+        <w:autoSpaceDE/>
+        <w:autoSpaceDN/>
+        <w:spacing w:before="100" w:beforeAutospacing="1" w:after="100" w:afterAutospacing="1" w:line="240" w:lineRule="auto"/>
+        <w:ind w:firstLineChars="100" w:firstLine="240"/>
+        <w:jc w:val="left"/>
+        <w:rPr>
+          <w:rFonts w:ascii="굴림" w:eastAsia="굴림" w:hAnsi="굴림" w:cs="굴림"/>
+          <w:kern w:val="0"/>
+          <w:sz w:val="24"/>
+          <w:szCs w:val="24"/>
+        </w:rPr>
+      </w:pPr>
+      <w:proofErr w:type="spellStart"/>
+      <w:r>
+        <w:rPr>
+          <w:rFonts w:ascii="굴림" w:eastAsia="굴림" w:hAnsi="굴림" w:cs="굴림"/>
+          <w:kern w:val="0"/>
+          <w:sz w:val="24"/>
+          <w:szCs w:val="24"/>
+        </w:rPr>
+        <w:t>롯데글로벌로지스에서</w:t>
+      </w:r>
+      <w:proofErr w:type="spellEnd"/>
+      <w:r>
+        <w:rPr>
+          <w:rFonts w:ascii="굴림" w:eastAsia="굴림" w:hAnsi="굴림" w:cs="굴림"/>
+          <w:kern w:val="0"/>
+          <w:sz w:val="24"/>
+          <w:szCs w:val="24"/>
         </w:rPr>
         <w:t xml:space="preserve"> </w:t>
       </w:r>
       <w:r>
         <w:rPr>
+          <w:rFonts w:ascii="굴림" w:eastAsia="굴림" w:hAnsi="굴림" w:cs="굴림" w:hint="eastAsia"/>
+          <w:kern w:val="0"/>
+          <w:sz w:val="24"/>
+          <w:szCs w:val="24"/>
+        </w:rPr>
+        <w:t xml:space="preserve">물류 </w:t>
+      </w:r>
+      <w:r>
+        <w:rPr>
+          <w:rFonts w:ascii="굴림" w:eastAsia="굴림" w:hAnsi="굴림" w:cs="굴림"/>
+          <w:kern w:val="0"/>
+          <w:sz w:val="24"/>
+          <w:szCs w:val="24"/>
+        </w:rPr>
+        <w:t xml:space="preserve">현장 경험을 쌓았고, 이후 SW 기술을 학습하며 WMS(창고 관리 시스템)를 구축한 경험이 있습니다. 이를 통해 물류와 IT의 융합이 물류 산업의 </w:t>
+      </w:r>
+      <w:r>
+        <w:rPr>
+          <w:rFonts w:ascii="굴림" w:eastAsia="굴림" w:hAnsi="굴림" w:cs="굴림" w:hint="eastAsia"/>
+          <w:kern w:val="0"/>
+          <w:sz w:val="24"/>
+          <w:szCs w:val="24"/>
+        </w:rPr>
+        <w:t xml:space="preserve">생산성을 </w:t>
+      </w:r>
+      <w:r>
+        <w:rPr>
+          <w:rFonts w:ascii="굴림" w:eastAsia="굴림" w:hAnsi="굴림" w:cs="굴림"/>
+          <w:kern w:val="0"/>
+          <w:sz w:val="24"/>
+          <w:szCs w:val="24"/>
+        </w:rPr>
+        <w:t xml:space="preserve">높이는 핵심 요소임을 깨달았습니다. 회사를 선택할 때, 이러한 전문성과 회사의 비전이 부합하는 것이 가장 중요하다고 생각하며, </w:t>
+      </w:r>
+      <w:proofErr w:type="spellStart"/>
+      <w:r>
+        <w:rPr>
+          <w:rFonts w:ascii="굴림" w:eastAsia="굴림" w:hAnsi="굴림" w:cs="굴림"/>
+          <w:kern w:val="0"/>
+          <w:sz w:val="24"/>
+          <w:szCs w:val="24"/>
+        </w:rPr>
+        <w:t>로지스올</w:t>
+      </w:r>
+      <w:proofErr w:type="spellEnd"/>
+      <w:r>
+        <w:rPr>
+          <w:rFonts w:ascii="굴림" w:eastAsia="굴림" w:hAnsi="굴림" w:cs="굴림"/>
+          <w:kern w:val="0"/>
+          <w:sz w:val="24"/>
+          <w:szCs w:val="24"/>
+        </w:rPr>
+        <w:t xml:space="preserve"> 그룹이 IT 기술을 활용하여 물류 전문성을 추구하는 기업이라 판단해 지원하게 되었습니다.</w:t>
+      </w:r>
+    </w:p>
+    <w:p>
+      <w:pPr>
+        <w:widowControl/>
+        <w:wordWrap/>
+        <w:autoSpaceDE/>
+        <w:autoSpaceDN/>
+        <w:spacing w:before="100" w:beforeAutospacing="1" w:after="100" w:afterAutospacing="1" w:line="240" w:lineRule="auto"/>
+        <w:jc w:val="left"/>
+        <w:rPr>
+          <w:rFonts w:ascii="굴림" w:eastAsia="굴림" w:hAnsi="굴림" w:cs="굴림"/>
+          <w:kern w:val="0"/>
+          <w:sz w:val="24"/>
+          <w:szCs w:val="24"/>
+        </w:rPr>
+      </w:pPr>
+      <w:proofErr w:type="spellStart"/>
+      <w:r>
+        <w:rPr>
+          <w:rFonts w:ascii="굴림" w:eastAsia="굴림" w:hAnsi="굴림" w:cs="굴림"/>
+          <w:kern w:val="0"/>
+          <w:sz w:val="24"/>
+          <w:szCs w:val="24"/>
+        </w:rPr>
+        <w:t>롯데글로벌로지스</w:t>
+      </w:r>
+      <w:proofErr w:type="spellEnd"/>
+      <w:r>
+        <w:rPr>
+          <w:rFonts w:ascii="굴림" w:eastAsia="굴림" w:hAnsi="굴림" w:cs="굴림"/>
+          <w:kern w:val="0"/>
+          <w:sz w:val="24"/>
+          <w:szCs w:val="24"/>
+        </w:rPr>
+        <w:t xml:space="preserve"> </w:t>
+      </w:r>
+      <w:proofErr w:type="spellStart"/>
+      <w:r>
+        <w:rPr>
+          <w:rFonts w:ascii="굴림" w:eastAsia="굴림" w:hAnsi="굴림" w:cs="굴림"/>
+          <w:kern w:val="0"/>
+          <w:sz w:val="24"/>
+          <w:szCs w:val="24"/>
+        </w:rPr>
+        <w:t>유니클로</w:t>
+      </w:r>
+      <w:proofErr w:type="spellEnd"/>
+      <w:r>
+        <w:rPr>
+          <w:rFonts w:ascii="굴림" w:eastAsia="굴림" w:hAnsi="굴림" w:cs="굴림"/>
+          <w:kern w:val="0"/>
+          <w:sz w:val="24"/>
+          <w:szCs w:val="24"/>
+        </w:rPr>
+        <w:t xml:space="preserve"> 센터에서는 약 100,000 SKU의 재고를 관리하며 현장 중심의 물류 운영을 경험했습니다. 특히, 효율성을 높이기 위해 재고 관리와 입출고 프로세스를 최적화했으며, 공간 활용도를 극대화하기 위해 새로운 3단 적재 </w:t>
+      </w:r>
+      <w:proofErr w:type="spellStart"/>
+      <w:r>
+        <w:rPr>
+          <w:rFonts w:ascii="굴림" w:eastAsia="굴림" w:hAnsi="굴림" w:cs="굴림"/>
+          <w:kern w:val="0"/>
+          <w:sz w:val="24"/>
+          <w:szCs w:val="24"/>
+        </w:rPr>
+        <w:t>랙</w:t>
+      </w:r>
+      <w:proofErr w:type="spellEnd"/>
+      <w:r>
+        <w:rPr>
+          <w:rFonts w:ascii="굴림" w:eastAsia="굴림" w:hAnsi="굴림" w:cs="굴림"/>
+          <w:kern w:val="0"/>
+          <w:sz w:val="24"/>
+          <w:szCs w:val="24"/>
+        </w:rPr>
+        <w:t xml:space="preserve"> 시스템을 도입한 프로젝트를 성공적으로 수행했습니다. 이러한 경험은 물류 현장에서의 문제 해결 능력과 실무 역량을 키울 수 있는 기회가 되었습니다.</w:t>
+      </w:r>
+    </w:p>
+    <w:p>
+      <w:pPr>
+        <w:widowControl/>
+        <w:wordWrap/>
+        <w:autoSpaceDE/>
+        <w:autoSpaceDN/>
+        <w:spacing w:before="100" w:beforeAutospacing="1" w:after="100" w:afterAutospacing="1" w:line="240" w:lineRule="auto"/>
+        <w:jc w:val="left"/>
+        <w:rPr>
+          <w:rFonts w:ascii="굴림" w:eastAsia="굴림" w:hAnsi="굴림" w:cs="굴림"/>
+          <w:kern w:val="0"/>
+          <w:sz w:val="24"/>
+          <w:szCs w:val="24"/>
+        </w:rPr>
+      </w:pPr>
+      <w:r>
+        <w:rPr>
+          <w:rFonts w:ascii="굴림" w:eastAsia="굴림" w:hAnsi="굴림" w:cs="굴림"/>
+          <w:kern w:val="0"/>
+          <w:sz w:val="24"/>
+          <w:szCs w:val="24"/>
+        </w:rPr>
+        <w:t>이후 삼성 청년 SW 아카데미에서 IT 기술을 체계적으로 학습하며, 현장에서의 경험을 기반으로 WMS를 설계하고 구현한 프로젝트를 수행했습니다. 이 시스템은 실시간 데이터를 시각화해 창고의 운영 상태를 한눈에 파악할 수 있도록 했고, 이를 통해 프로세스 효율성을 크게 향상시켰습니다. 이러한 경험은 물류 IT의 중요성과 디지털 전환의 가능성을 실감하게 해주었습니다.</w:t>
+      </w:r>
+    </w:p>
+    <w:p>
+      <w:pPr>
+        <w:widowControl/>
+        <w:wordWrap/>
+        <w:autoSpaceDE/>
+        <w:autoSpaceDN/>
+        <w:spacing w:before="100" w:beforeAutospacing="1" w:after="100" w:afterAutospacing="1" w:line="240" w:lineRule="auto"/>
+        <w:jc w:val="left"/>
+        <w:rPr>
+          <w:rFonts w:ascii="굴림" w:eastAsia="굴림" w:hAnsi="굴림" w:cs="굴림"/>
+          <w:kern w:val="0"/>
+          <w:sz w:val="24"/>
+          <w:szCs w:val="24"/>
+        </w:rPr>
+      </w:pPr>
+      <w:proofErr w:type="spellStart"/>
+      <w:r>
+        <w:rPr>
+          <w:rFonts w:ascii="굴림" w:eastAsia="굴림" w:hAnsi="굴림" w:cs="굴림"/>
+          <w:kern w:val="0"/>
+          <w:sz w:val="24"/>
+          <w:szCs w:val="24"/>
+        </w:rPr>
+        <w:t>로지스올</w:t>
+      </w:r>
+      <w:proofErr w:type="spellEnd"/>
+      <w:r>
+        <w:rPr>
+          <w:rFonts w:ascii="굴림" w:eastAsia="굴림" w:hAnsi="굴림" w:cs="굴림"/>
+          <w:kern w:val="0"/>
+          <w:sz w:val="24"/>
+          <w:szCs w:val="24"/>
+        </w:rPr>
+        <w:t xml:space="preserve"> 그룹은 </w:t>
+      </w:r>
+      <w:r>
+        <w:rPr>
+          <w:rFonts w:ascii="굴림" w:eastAsia="굴림" w:hAnsi="굴림" w:cs="굴림"/>
+          <w:kern w:val="0"/>
+          <w:sz w:val="24"/>
+          <w:szCs w:val="24"/>
+        </w:rPr>
+        <w:t>물류</w:t>
+      </w:r>
+      <w:r>
+        <w:rPr>
+          <w:rFonts w:ascii="굴림" w:eastAsia="굴림" w:hAnsi="굴림" w:cs="굴림" w:hint="eastAsia"/>
+          <w:kern w:val="0"/>
+          <w:sz w:val="24"/>
+          <w:szCs w:val="24"/>
+        </w:rPr>
+        <w:t xml:space="preserve"> </w:t>
+      </w:r>
+      <w:proofErr w:type="spellStart"/>
+      <w:r>
+        <w:rPr>
+          <w:rFonts w:ascii="굴림" w:eastAsia="굴림" w:hAnsi="굴림" w:cs="굴림" w:hint="eastAsia"/>
+          <w:kern w:val="0"/>
+          <w:sz w:val="24"/>
+          <w:szCs w:val="24"/>
+        </w:rPr>
+        <w:t>랜탈</w:t>
+      </w:r>
+      <w:proofErr w:type="spellEnd"/>
+      <w:r>
+        <w:rPr>
+          <w:rFonts w:ascii="굴림" w:eastAsia="굴림" w:hAnsi="굴림" w:cs="굴림" w:hint="eastAsia"/>
+          <w:kern w:val="0"/>
+          <w:sz w:val="24"/>
+          <w:szCs w:val="24"/>
+        </w:rPr>
+        <w:t xml:space="preserve"> </w:t>
+      </w:r>
+      <w:proofErr w:type="gramStart"/>
+      <w:r>
+        <w:rPr>
+          <w:rFonts w:ascii="굴림" w:eastAsia="굴림" w:hAnsi="굴림" w:cs="굴림" w:hint="eastAsia"/>
+          <w:kern w:val="0"/>
+          <w:sz w:val="24"/>
+          <w:szCs w:val="24"/>
+        </w:rPr>
+        <w:t>사업 뿐만</w:t>
+      </w:r>
+      <w:proofErr w:type="gramEnd"/>
+      <w:r>
+        <w:rPr>
+          <w:rFonts w:ascii="굴림" w:eastAsia="굴림" w:hAnsi="굴림" w:cs="굴림" w:hint="eastAsia"/>
+          <w:kern w:val="0"/>
+          <w:sz w:val="24"/>
+          <w:szCs w:val="24"/>
+        </w:rPr>
+        <w:t xml:space="preserve"> 아니라 </w:t>
+      </w:r>
+      <w:r>
+        <w:rPr>
+          <w:rFonts w:ascii="굴림" w:eastAsia="굴림" w:hAnsi="굴림" w:cs="굴림"/>
+          <w:kern w:val="0"/>
+          <w:sz w:val="24"/>
+          <w:szCs w:val="24"/>
+        </w:rPr>
+        <w:t xml:space="preserve">SCM 종합 물류 서비스와 IT 기술을 결합해 물류 </w:t>
+      </w:r>
+      <w:r>
+        <w:rPr>
+          <w:rFonts w:ascii="굴림" w:eastAsia="굴림" w:hAnsi="굴림" w:cs="굴림" w:hint="eastAsia"/>
+          <w:kern w:val="0"/>
+          <w:sz w:val="24"/>
+          <w:szCs w:val="24"/>
+        </w:rPr>
+        <w:t xml:space="preserve">전반을 선도하는 </w:t>
+      </w:r>
+      <w:r>
+        <w:rPr>
+          <w:rFonts w:ascii="굴림" w:eastAsia="굴림" w:hAnsi="굴림" w:cs="굴림"/>
+          <w:kern w:val="0"/>
+          <w:sz w:val="24"/>
+          <w:szCs w:val="24"/>
+        </w:rPr>
+        <w:t xml:space="preserve">기업입니다. </w:t>
+      </w:r>
+      <w:r>
+        <w:rPr>
+          <w:rFonts w:ascii="굴림" w:eastAsia="굴림" w:hAnsi="굴림" w:cs="굴림" w:hint="eastAsia"/>
+          <w:kern w:val="0"/>
+          <w:sz w:val="24"/>
+          <w:szCs w:val="24"/>
+        </w:rPr>
+        <w:t xml:space="preserve">이러한 </w:t>
+      </w:r>
+      <w:proofErr w:type="spellStart"/>
+      <w:r>
+        <w:rPr>
+          <w:rFonts w:ascii="굴림" w:eastAsia="굴림" w:hAnsi="굴림" w:cs="굴림"/>
+          <w:kern w:val="0"/>
+          <w:sz w:val="24"/>
+          <w:szCs w:val="24"/>
+        </w:rPr>
+        <w:t>로지스올의</w:t>
+      </w:r>
+      <w:proofErr w:type="spellEnd"/>
+      <w:r>
+        <w:rPr>
+          <w:rFonts w:ascii="굴림" w:eastAsia="굴림" w:hAnsi="굴림" w:cs="굴림"/>
+          <w:kern w:val="0"/>
+          <w:sz w:val="24"/>
+          <w:szCs w:val="24"/>
+        </w:rPr>
+        <w:t xml:space="preserve"> 비전은 제가 이루고자 하는 목표와 완벽히 부합합니다.</w:t>
+      </w:r>
+    </w:p>
+    <w:p>
+      <w:pPr>
+        <w:widowControl/>
+        <w:wordWrap/>
+        <w:autoSpaceDE/>
+        <w:autoSpaceDN/>
+        <w:spacing w:before="100" w:beforeAutospacing="1" w:after="100" w:afterAutospacing="1" w:line="240" w:lineRule="auto"/>
+        <w:jc w:val="left"/>
+        <w:rPr>
+          <w:rFonts w:ascii="굴림" w:eastAsia="굴림" w:hAnsi="굴림" w:cs="굴림"/>
+          <w:kern w:val="0"/>
+          <w:sz w:val="24"/>
+          <w:szCs w:val="24"/>
+        </w:rPr>
+      </w:pPr>
+      <w:r>
+        <w:rPr>
+          <w:rFonts w:ascii="굴림" w:eastAsia="굴림" w:hAnsi="굴림" w:cs="굴림"/>
+          <w:kern w:val="0"/>
+          <w:sz w:val="24"/>
+          <w:szCs w:val="24"/>
+        </w:rPr>
+        <w:t xml:space="preserve">저는 현장 경험과 IT 기술을 결합한 역량을 바탕으로 </w:t>
+      </w:r>
+      <w:proofErr w:type="spellStart"/>
+      <w:r>
+        <w:rPr>
+          <w:rFonts w:ascii="굴림" w:eastAsia="굴림" w:hAnsi="굴림" w:cs="굴림"/>
+          <w:kern w:val="0"/>
+          <w:sz w:val="24"/>
+          <w:szCs w:val="24"/>
+        </w:rPr>
+        <w:t>로지스올</w:t>
+      </w:r>
+      <w:proofErr w:type="spellEnd"/>
+      <w:r>
+        <w:rPr>
+          <w:rFonts w:ascii="굴림" w:eastAsia="굴림" w:hAnsi="굴림" w:cs="굴림"/>
+          <w:kern w:val="0"/>
+          <w:sz w:val="24"/>
+          <w:szCs w:val="24"/>
+        </w:rPr>
+        <w:t xml:space="preserve"> 그룹에서 물류의 디지털 전환과 자동화를 이끄는 데 기여하고 싶습니다. 나아가, </w:t>
+      </w:r>
+      <w:proofErr w:type="spellStart"/>
+      <w:r>
+        <w:rPr>
+          <w:rFonts w:ascii="굴림" w:eastAsia="굴림" w:hAnsi="굴림" w:cs="굴림"/>
+          <w:kern w:val="0"/>
+          <w:sz w:val="24"/>
+          <w:szCs w:val="24"/>
+        </w:rPr>
+        <w:t>로지스올이</w:t>
+      </w:r>
+      <w:proofErr w:type="spellEnd"/>
+      <w:r>
+        <w:rPr>
+          <w:rFonts w:ascii="굴림" w:eastAsia="굴림" w:hAnsi="굴림" w:cs="굴림"/>
+          <w:kern w:val="0"/>
+          <w:sz w:val="24"/>
+          <w:szCs w:val="24"/>
+        </w:rPr>
+        <w:t xml:space="preserve"> 글로벌 물류 시장에서 End-to-End 서비스를 통해 선도적인 위치를 확립하는 데 일조하며, 지속 가능한 물류 생태계를 구축하는 데 동참하고자 합니다.</w:t>
+      </w:r>
+    </w:p>
+    <w:p>
+      <w:pPr>
+        <w:rPr>
           <w:rFonts w:hint="eastAsia"/>
           <w:b/>
           <w:bCs/>
           <w:sz w:val="24"/>
           <w:szCs w:val="28"/>
         </w:rPr>
+      </w:pPr>
+    </w:p>
+    <w:p>
+      <w:pPr>
+        <w:rPr>
+          <w:rFonts w:hint="eastAsia"/>
+          <w:b/>
+          <w:bCs/>
+          <w:sz w:val="24"/>
+          <w:szCs w:val="28"/>
+        </w:rPr>
+      </w:pPr>
+    </w:p>
+    <w:p>
+      <w:pPr>
+        <w:rPr>
+          <w:rFonts w:hint="eastAsia"/>
+          <w:b/>
+          <w:bCs/>
+          <w:sz w:val="24"/>
+          <w:szCs w:val="28"/>
+        </w:rPr>
+      </w:pPr>
+    </w:p>
+    <w:p>
+      <w:pPr>
+        <w:rPr>
+          <w:rFonts w:hint="eastAsia"/>
+          <w:b/>
+          <w:bCs/>
+          <w:sz w:val="24"/>
+          <w:szCs w:val="28"/>
+        </w:rPr>
+      </w:pPr>
+    </w:p>
+    <w:p>
+      <w:pPr>
+        <w:rPr>
+          <w:b/>
+          <w:bCs/>
+          <w:sz w:val="24"/>
+          <w:szCs w:val="28"/>
+        </w:rPr>
+      </w:pPr>
+    </w:p>
+    <w:p>
+      <w:pPr>
+        <w:rPr>
+          <w:rFonts w:hint="eastAsia"/>
+          <w:b/>
+          <w:bCs/>
+          <w:sz w:val="24"/>
+          <w:szCs w:val="28"/>
+        </w:rPr>
+      </w:pPr>
+      <w:r>
+        <w:rPr>
+          <w:b/>
+          <w:sz w:val="24"/>
+        </w:rPr>
+        <w:t>본인 성격의 장단점에 대해 간략히 말씀해주시기 바라며, 업무 시 이런 점들이 어떤 영향을 미치는지 설명해주시기 바랍니다.</w:t>
+      </w:r>
+      <w:r>
+        <w:rPr>
+          <w:rFonts w:hint="eastAsia"/>
+          <w:b/>
+          <w:sz w:val="24"/>
+        </w:rPr>
+        <w:t xml:space="preserve"> </w:t>
+      </w:r>
+      <w:r>
+        <w:rPr>
+          <w:rFonts w:hint="eastAsia"/>
+          <w:b/>
+          <w:bCs/>
+          <w:sz w:val="24"/>
+          <w:szCs w:val="28"/>
+        </w:rPr>
         <w:t>1000자</w:t>
       </w:r>
     </w:p>
@@ -90,6 +604,389 @@
         <w:rPr>
           <w:rFonts w:hint="eastAsia"/>
           <w:b/>
+          <w:bCs/>
+          <w:sz w:val="24"/>
+          <w:szCs w:val="28"/>
+        </w:rPr>
+      </w:pPr>
+      <w:r>
+        <w:rPr>
+          <w:rFonts w:ascii="Segoe UI" w:hAnsi="Segoe UI" w:cs="Segoe UI"/>
+          <w:color w:val="212529"/>
+          <w:sz w:val="23"/>
+          <w:szCs w:val="23"/>
+          <w:shd w:val="clear" w:color="auto" w:fill="F5F5F5"/>
+        </w:rPr>
+        <w:t>【</w:t>
+      </w:r>
+      <w:r>
+        <w:t>신중함이 만드는 완성도, 꼼꼼함이 더하는 신뢰</w:t>
+      </w:r>
+      <w:r>
+        <w:rPr>
+          <w:rFonts w:ascii="Segoe UI" w:hAnsi="Segoe UI" w:cs="Segoe UI"/>
+          <w:color w:val="212529"/>
+          <w:sz w:val="23"/>
+          <w:szCs w:val="23"/>
+          <w:shd w:val="clear" w:color="auto" w:fill="F5F5F5"/>
+        </w:rPr>
+        <w:t>】</w:t>
+      </w:r>
+    </w:p>
+    <w:p>
+      <w:pPr>
+        <w:widowControl/>
+        <w:wordWrap/>
+        <w:autoSpaceDE/>
+        <w:autoSpaceDN/>
+        <w:spacing w:before="100" w:beforeAutospacing="1" w:after="100" w:afterAutospacing="1" w:line="240" w:lineRule="auto"/>
+        <w:ind w:firstLineChars="100" w:firstLine="240"/>
+        <w:jc w:val="left"/>
+        <w:rPr>
+          <w:rFonts w:ascii="굴림" w:eastAsia="굴림" w:hAnsi="굴림" w:cs="굴림"/>
+          <w:kern w:val="0"/>
+          <w:sz w:val="24"/>
+          <w:szCs w:val="24"/>
+        </w:rPr>
+      </w:pPr>
+      <w:r>
+        <w:rPr>
+          <w:rFonts w:ascii="굴림" w:eastAsia="굴림" w:hAnsi="굴림" w:cs="굴림"/>
+          <w:kern w:val="0"/>
+          <w:sz w:val="24"/>
+          <w:szCs w:val="24"/>
+        </w:rPr>
+        <w:t xml:space="preserve">저의 장점은 결정을 내리는 데 있어 신중하며, 상황을 꼼꼼히 분석한 뒤 적절한 의사결정을 수행한다는 점입니다. 단순히 빠른 결정보다는 충분한 데이터를 바탕으로 정확한 결정을 내리려는 성향은 업무의 신뢰성과 완성도를 높이는 데 기여합니다. 과거 </w:t>
+      </w:r>
+      <w:proofErr w:type="spellStart"/>
+      <w:r>
+        <w:rPr>
+          <w:rFonts w:ascii="굴림" w:eastAsia="굴림" w:hAnsi="굴림" w:cs="굴림"/>
+          <w:kern w:val="0"/>
+          <w:sz w:val="24"/>
+          <w:szCs w:val="24"/>
+        </w:rPr>
+        <w:t>로지스올의</w:t>
+      </w:r>
+      <w:proofErr w:type="spellEnd"/>
+      <w:r>
+        <w:rPr>
+          <w:rFonts w:ascii="굴림" w:eastAsia="굴림" w:hAnsi="굴림" w:cs="굴림"/>
+          <w:kern w:val="0"/>
+          <w:sz w:val="24"/>
+          <w:szCs w:val="24"/>
+        </w:rPr>
+        <w:t xml:space="preserve"> </w:t>
+      </w:r>
+      <w:proofErr w:type="spellStart"/>
+      <w:r>
+        <w:rPr>
+          <w:rFonts w:ascii="굴림" w:eastAsia="굴림" w:hAnsi="굴림" w:cs="굴림"/>
+          <w:kern w:val="0"/>
+          <w:sz w:val="24"/>
+          <w:szCs w:val="24"/>
+        </w:rPr>
+        <w:t>스태킹랙을</w:t>
+      </w:r>
+      <w:proofErr w:type="spellEnd"/>
+      <w:r>
+        <w:rPr>
+          <w:rFonts w:ascii="굴림" w:eastAsia="굴림" w:hAnsi="굴림" w:cs="굴림"/>
+          <w:kern w:val="0"/>
+          <w:sz w:val="24"/>
+          <w:szCs w:val="24"/>
+        </w:rPr>
+        <w:t xml:space="preserve"> </w:t>
+      </w:r>
+      <w:proofErr w:type="spellStart"/>
+      <w:r>
+        <w:rPr>
+          <w:rFonts w:ascii="굴림" w:eastAsia="굴림" w:hAnsi="굴림" w:cs="굴림"/>
+          <w:kern w:val="0"/>
+          <w:sz w:val="24"/>
+          <w:szCs w:val="24"/>
+        </w:rPr>
+        <w:t>렌탈했던</w:t>
+      </w:r>
+      <w:proofErr w:type="spellEnd"/>
+      <w:r>
+        <w:rPr>
+          <w:rFonts w:ascii="굴림" w:eastAsia="굴림" w:hAnsi="굴림" w:cs="굴림"/>
+          <w:kern w:val="0"/>
+          <w:sz w:val="24"/>
+          <w:szCs w:val="24"/>
+        </w:rPr>
+        <w:t xml:space="preserve"> 경험이 이러한 장점을 보여주는 사례입니다. 당시 </w:t>
+      </w:r>
+      <w:proofErr w:type="spellStart"/>
+      <w:r>
+        <w:rPr>
+          <w:rFonts w:ascii="굴림" w:eastAsia="굴림" w:hAnsi="굴림" w:cs="굴림"/>
+          <w:kern w:val="0"/>
+          <w:sz w:val="24"/>
+          <w:szCs w:val="24"/>
+        </w:rPr>
+        <w:t>화주사와</w:t>
+      </w:r>
+      <w:proofErr w:type="spellEnd"/>
+      <w:r>
+        <w:rPr>
+          <w:rFonts w:ascii="굴림" w:eastAsia="굴림" w:hAnsi="굴림" w:cs="굴림"/>
+          <w:kern w:val="0"/>
+          <w:sz w:val="24"/>
+          <w:szCs w:val="24"/>
+        </w:rPr>
+        <w:t xml:space="preserve"> </w:t>
+      </w:r>
+      <w:proofErr w:type="spellStart"/>
+      <w:r>
+        <w:rPr>
+          <w:rFonts w:ascii="굴림" w:eastAsia="굴림" w:hAnsi="굴림" w:cs="굴림"/>
+          <w:kern w:val="0"/>
+          <w:sz w:val="24"/>
+          <w:szCs w:val="24"/>
+        </w:rPr>
+        <w:t>협력사를</w:t>
+      </w:r>
+      <w:proofErr w:type="spellEnd"/>
+      <w:r>
+        <w:rPr>
+          <w:rFonts w:ascii="굴림" w:eastAsia="굴림" w:hAnsi="굴림" w:cs="굴림"/>
+          <w:kern w:val="0"/>
+          <w:sz w:val="24"/>
+          <w:szCs w:val="24"/>
+        </w:rPr>
+        <w:t xml:space="preserve"> 설득하기 위해 단순히 말이나 자료만 제시하는 데 그치지 않고, 시뮬레이션 데이터를 기반으로 </w:t>
+      </w:r>
+      <w:proofErr w:type="spellStart"/>
+      <w:r>
+        <w:rPr>
+          <w:rFonts w:ascii="굴림" w:eastAsia="굴림" w:hAnsi="굴림" w:cs="굴림"/>
+          <w:kern w:val="0"/>
+          <w:sz w:val="24"/>
+          <w:szCs w:val="24"/>
+        </w:rPr>
+        <w:t>스태킹랙</w:t>
+      </w:r>
+      <w:proofErr w:type="spellEnd"/>
+      <w:r>
+        <w:rPr>
+          <w:rFonts w:ascii="굴림" w:eastAsia="굴림" w:hAnsi="굴림" w:cs="굴림"/>
+          <w:kern w:val="0"/>
+          <w:sz w:val="24"/>
+          <w:szCs w:val="24"/>
+        </w:rPr>
+        <w:t xml:space="preserve"> 도입의 효과와 비용 절감 가능성을 </w:t>
+      </w:r>
+      <w:r>
+        <w:rPr>
+          <w:rFonts w:ascii="굴림" w:eastAsia="굴림" w:hAnsi="굴림" w:cs="굴림" w:hint="eastAsia"/>
+          <w:kern w:val="0"/>
+          <w:sz w:val="24"/>
+          <w:szCs w:val="24"/>
+        </w:rPr>
+        <w:t>정량적</w:t>
+      </w:r>
+      <w:r>
+        <w:rPr>
+          <w:rFonts w:ascii="굴림" w:eastAsia="굴림" w:hAnsi="굴림" w:cs="굴림"/>
+          <w:kern w:val="0"/>
+          <w:sz w:val="24"/>
+          <w:szCs w:val="24"/>
+        </w:rPr>
+        <w:t xml:space="preserve">으로 제시하며 설득력을 높였습니다. 이러한 꼼꼼함은 </w:t>
+      </w:r>
+      <w:proofErr w:type="spellStart"/>
+      <w:r>
+        <w:rPr>
+          <w:rFonts w:ascii="굴림" w:eastAsia="굴림" w:hAnsi="굴림" w:cs="굴림"/>
+          <w:kern w:val="0"/>
+          <w:sz w:val="24"/>
+          <w:szCs w:val="24"/>
+        </w:rPr>
+        <w:t>고객사와</w:t>
+      </w:r>
+      <w:proofErr w:type="spellEnd"/>
+      <w:r>
+        <w:rPr>
+          <w:rFonts w:ascii="굴림" w:eastAsia="굴림" w:hAnsi="굴림" w:cs="굴림"/>
+          <w:kern w:val="0"/>
+          <w:sz w:val="24"/>
+          <w:szCs w:val="24"/>
+        </w:rPr>
+        <w:t xml:space="preserve"> </w:t>
+      </w:r>
+      <w:proofErr w:type="spellStart"/>
+      <w:r>
+        <w:rPr>
+          <w:rFonts w:ascii="굴림" w:eastAsia="굴림" w:hAnsi="굴림" w:cs="굴림"/>
+          <w:kern w:val="0"/>
+          <w:sz w:val="24"/>
+          <w:szCs w:val="24"/>
+        </w:rPr>
+        <w:t>화주사에게</w:t>
+      </w:r>
+      <w:proofErr w:type="spellEnd"/>
+      <w:r>
+        <w:rPr>
+          <w:rFonts w:ascii="굴림" w:eastAsia="굴림" w:hAnsi="굴림" w:cs="굴림"/>
+          <w:kern w:val="0"/>
+          <w:sz w:val="24"/>
+          <w:szCs w:val="24"/>
+        </w:rPr>
+        <w:t xml:space="preserve"> 신뢰를 줄 뿐 아니라, 의사결정을 요구하는 상황에서 자료와 수치를 통해 체계적인 해결책을 제시할 수 있는 </w:t>
+      </w:r>
+      <w:r>
+        <w:rPr>
+          <w:rFonts w:ascii="굴림" w:eastAsia="굴림" w:hAnsi="굴림" w:cs="굴림"/>
+          <w:kern w:val="0"/>
+          <w:sz w:val="24"/>
+          <w:szCs w:val="24"/>
+        </w:rPr>
+        <w:t>강점</w:t>
+      </w:r>
+      <w:r>
+        <w:rPr>
+          <w:rFonts w:ascii="굴림" w:eastAsia="굴림" w:hAnsi="굴림" w:cs="굴림" w:hint="eastAsia"/>
+          <w:kern w:val="0"/>
+          <w:sz w:val="24"/>
+          <w:szCs w:val="24"/>
+        </w:rPr>
+        <w:t>이라고 생각합니다.</w:t>
+      </w:r>
+    </w:p>
+    <w:p>
+      <w:pPr>
+        <w:widowControl/>
+        <w:wordWrap/>
+        <w:autoSpaceDE/>
+        <w:autoSpaceDN/>
+        <w:spacing w:before="100" w:beforeAutospacing="1" w:after="100" w:afterAutospacing="1" w:line="240" w:lineRule="auto"/>
+        <w:jc w:val="left"/>
+        <w:rPr>
+          <w:rFonts w:ascii="굴림" w:eastAsia="굴림" w:hAnsi="굴림" w:cs="굴림"/>
+          <w:kern w:val="0"/>
+          <w:sz w:val="24"/>
+          <w:szCs w:val="24"/>
+        </w:rPr>
+      </w:pPr>
+      <w:r>
+        <w:rPr>
+          <w:rFonts w:ascii="굴림" w:eastAsia="굴림" w:hAnsi="굴림" w:cs="굴림"/>
+          <w:kern w:val="0"/>
+          <w:sz w:val="24"/>
+          <w:szCs w:val="24"/>
+        </w:rPr>
+        <w:t xml:space="preserve">반면, 저의 단점은 선택 과정에서 시간이 다소 걸린다는 점입니다. 직접 보고 경험한 것만을 신뢰하려는 신중한 성향 때문에 선택이 느려지는 경우가 있습니다. </w:t>
+      </w:r>
+      <w:r>
+        <w:rPr>
+          <w:rFonts w:ascii="굴림" w:eastAsia="굴림" w:hAnsi="굴림" w:cs="굴림" w:hint="eastAsia"/>
+          <w:kern w:val="0"/>
+          <w:sz w:val="24"/>
+          <w:szCs w:val="24"/>
+        </w:rPr>
+        <w:t xml:space="preserve"> 늦은 나이에 </w:t>
+      </w:r>
+      <w:r>
+        <w:rPr>
+          <w:rFonts w:ascii="굴림" w:eastAsia="굴림" w:hAnsi="굴림" w:cs="굴림"/>
+          <w:kern w:val="0"/>
+          <w:sz w:val="24"/>
+          <w:szCs w:val="24"/>
+        </w:rPr>
+        <w:t>삼성 청년 SW 아카데미에 입학한 결정도 이러한 신중함에서 비롯되었습니다. 당시 물류 산업이 다른 산업보다 디지털화가 더딘 점을 깨닫고, IT 기술을 통해 해결할 부분이 많다고 판단해 새로운 도전을 선택하게 되었습니다.</w:t>
+      </w:r>
+    </w:p>
+    <w:p>
+      <w:pPr>
+        <w:widowControl/>
+        <w:wordWrap/>
+        <w:autoSpaceDE/>
+        <w:autoSpaceDN/>
+        <w:spacing w:before="100" w:beforeAutospacing="1" w:after="100" w:afterAutospacing="1" w:line="240" w:lineRule="auto"/>
+        <w:jc w:val="left"/>
+        <w:rPr>
+          <w:rFonts w:ascii="굴림" w:eastAsia="굴림" w:hAnsi="굴림" w:cs="굴림"/>
+          <w:kern w:val="0"/>
+          <w:sz w:val="24"/>
+          <w:szCs w:val="24"/>
+        </w:rPr>
+      </w:pPr>
+      <w:r>
+        <w:rPr>
+          <w:rFonts w:ascii="굴림" w:eastAsia="굴림" w:hAnsi="굴림" w:cs="굴림"/>
+          <w:kern w:val="0"/>
+          <w:sz w:val="24"/>
+          <w:szCs w:val="24"/>
+        </w:rPr>
+        <w:t xml:space="preserve">이러한 단점에도 불구하고, 저는 다양한 현장 경험과 IT 역량을 바탕으로 현장 중심의 문제를 분석하고 해결할 수 있는 지원자로 성장해왔습니다. 특히, IT 부서와의 협업이나 </w:t>
+      </w:r>
+      <w:proofErr w:type="spellStart"/>
+      <w:r>
+        <w:rPr>
+          <w:rFonts w:ascii="굴림" w:eastAsia="굴림" w:hAnsi="굴림" w:cs="굴림"/>
+          <w:kern w:val="0"/>
+          <w:sz w:val="24"/>
+          <w:szCs w:val="24"/>
+        </w:rPr>
+        <w:t>고객사가</w:t>
+      </w:r>
+      <w:proofErr w:type="spellEnd"/>
+      <w:r>
+        <w:rPr>
+          <w:rFonts w:ascii="굴림" w:eastAsia="굴림" w:hAnsi="굴림" w:cs="굴림"/>
+          <w:kern w:val="0"/>
+          <w:sz w:val="24"/>
+          <w:szCs w:val="24"/>
+        </w:rPr>
+        <w:t xml:space="preserve"> 필요로 하는 제품과 서비스를 제공하는 과정에서 신중함과 꼼꼼함이 장점으로 작용해 실질적인 성과를 이끌어낼 수 있을 것입니다. 나아가, </w:t>
+      </w:r>
+      <w:proofErr w:type="spellStart"/>
+      <w:r>
+        <w:rPr>
+          <w:rFonts w:ascii="굴림" w:eastAsia="굴림" w:hAnsi="굴림" w:cs="굴림"/>
+          <w:kern w:val="0"/>
+          <w:sz w:val="24"/>
+          <w:szCs w:val="24"/>
+        </w:rPr>
+        <w:t>로지스올에서</w:t>
+      </w:r>
+      <w:proofErr w:type="spellEnd"/>
+      <w:r>
+        <w:rPr>
+          <w:rFonts w:ascii="굴림" w:eastAsia="굴림" w:hAnsi="굴림" w:cs="굴림"/>
+          <w:kern w:val="0"/>
+          <w:sz w:val="24"/>
+          <w:szCs w:val="24"/>
+        </w:rPr>
+        <w:t xml:space="preserve"> </w:t>
+      </w:r>
+      <w:proofErr w:type="spellStart"/>
+      <w:r>
+        <w:rPr>
+          <w:rFonts w:ascii="굴림" w:eastAsia="굴림" w:hAnsi="굴림" w:cs="굴림"/>
+          <w:kern w:val="0"/>
+          <w:sz w:val="24"/>
+          <w:szCs w:val="24"/>
+        </w:rPr>
+        <w:t>고객사와의</w:t>
+      </w:r>
+      <w:proofErr w:type="spellEnd"/>
+      <w:r>
+        <w:rPr>
+          <w:rFonts w:ascii="굴림" w:eastAsia="굴림" w:hAnsi="굴림" w:cs="굴림"/>
+          <w:kern w:val="0"/>
+          <w:sz w:val="24"/>
+          <w:szCs w:val="24"/>
+        </w:rPr>
+        <w:t xml:space="preserve"> 신뢰를 바탕으로 최적의 솔루션을 제공하며 회사의 목표 달성에 기여하고자 합니다.</w:t>
+      </w:r>
+    </w:p>
+    <w:p>
+      <w:pPr>
+        <w:rPr>
+          <w:b/>
           <w:sz w:val="24"/>
         </w:rPr>
       </w:pPr>
@@ -102,114 +999,993 @@
           <w:sz w:val="24"/>
         </w:rPr>
       </w:pPr>
-      <w:r>
-        <w:rPr>
-          <w:b/>
-          <w:sz w:val="24"/>
-        </w:rPr>
-        <w:t>3. 희망 직무에 대한 본인이 이해한 내</w:t>
-      </w:r>
+    </w:p>
+    <w:p>
+      <w:pPr>
+        <w:rPr>
+          <w:rFonts w:hint="eastAsia"/>
+          <w:b/>
+          <w:sz w:val="24"/>
+        </w:rPr>
+      </w:pPr>
+    </w:p>
+    <w:p>
+      <w:pPr>
+        <w:rPr>
+          <w:rFonts w:hint="eastAsia"/>
+          <w:b/>
+          <w:sz w:val="24"/>
+        </w:rPr>
+      </w:pPr>
+    </w:p>
+    <w:p>
+      <w:pPr>
+        <w:rPr>
+          <w:rFonts w:hint="eastAsia"/>
+          <w:b/>
+          <w:sz w:val="24"/>
+        </w:rPr>
+      </w:pPr>
+    </w:p>
+    <w:p>
+      <w:pPr>
+        <w:rPr>
+          <w:rFonts w:hint="eastAsia"/>
+          <w:b/>
+          <w:sz w:val="24"/>
+        </w:rPr>
+      </w:pPr>
+    </w:p>
+    <w:p>
+      <w:pPr>
+        <w:rPr>
+          <w:rFonts w:hint="eastAsia"/>
+          <w:b/>
+          <w:sz w:val="24"/>
+        </w:rPr>
+      </w:pPr>
+    </w:p>
+    <w:p>
+      <w:pPr>
+        <w:rPr>
+          <w:b/>
+          <w:sz w:val="24"/>
+        </w:rPr>
+      </w:pPr>
+    </w:p>
+    <w:p>
+      <w:pPr>
+        <w:rPr>
+          <w:rFonts w:hint="eastAsia"/>
+          <w:b/>
+          <w:bCs/>
+          <w:sz w:val="24"/>
+          <w:szCs w:val="28"/>
+        </w:rPr>
+      </w:pPr>
+      <w:r>
+        <w:rPr>
+          <w:b/>
+          <w:sz w:val="24"/>
+        </w:rPr>
+        <w:t xml:space="preserve">희망 직무에 대한 본인이 이해한 내용을 서술하고, 본인이 해당 직무에 적합한 사유(전공, 경력 등)와 직무를 위해 어떠한 </w:t>
+      </w:r>
+      <w:proofErr w:type="spellStart"/>
+      <w:r>
+        <w:rPr>
+          <w:b/>
+          <w:sz w:val="24"/>
+        </w:rPr>
+        <w:t>노력를</w:t>
+      </w:r>
+      <w:proofErr w:type="spellEnd"/>
+      <w:r>
+        <w:rPr>
+          <w:b/>
+          <w:sz w:val="24"/>
+        </w:rPr>
+        <w:t xml:space="preserve"> 하였는지 구체적으로 서술하시오.</w:t>
+      </w:r>
+      <w:r>
+        <w:rPr>
+          <w:rFonts w:hint="eastAsia"/>
+          <w:b/>
+          <w:sz w:val="24"/>
+        </w:rPr>
+        <w:t xml:space="preserve"> </w:t>
+      </w:r>
+      <w:r>
+        <w:rPr>
+          <w:rFonts w:hint="eastAsia"/>
+          <w:b/>
+          <w:bCs/>
+          <w:sz w:val="24"/>
+          <w:szCs w:val="28"/>
+        </w:rPr>
+        <w:t>1000자</w:t>
+      </w:r>
+    </w:p>
+    <w:p>
+      <w:pPr>
+        <w:rPr>
+          <w:rFonts w:hint="eastAsia"/>
+          <w:b/>
+          <w:bCs/>
+          <w:sz w:val="24"/>
+          <w:szCs w:val="28"/>
+        </w:rPr>
+      </w:pPr>
+      <w:proofErr w:type="gramStart"/>
+      <w:r>
+        <w:rPr>
+          <w:rFonts w:ascii="Segoe UI" w:hAnsi="Segoe UI" w:cs="Segoe UI"/>
+          <w:color w:val="212529"/>
+          <w:sz w:val="23"/>
+          <w:szCs w:val="23"/>
+          <w:shd w:val="clear" w:color="auto" w:fill="F5F5F5"/>
+        </w:rPr>
+        <w:t>【</w:t>
+      </w:r>
+      <w:r>
+        <w:rPr>
+          <w:rFonts w:ascii="Segoe UI" w:hAnsi="Segoe UI" w:cs="Segoe UI" w:hint="eastAsia"/>
+          <w:color w:val="212529"/>
+          <w:sz w:val="23"/>
+          <w:szCs w:val="23"/>
+          <w:shd w:val="clear" w:color="auto" w:fill="F5F5F5"/>
+        </w:rPr>
+        <w:t xml:space="preserve"> </w:t>
+      </w:r>
+      <w:r>
+        <w:rPr>
+          <w:rFonts w:hint="eastAsia"/>
+          <w:b/>
+          <w:bCs/>
+          <w:sz w:val="24"/>
+          <w:szCs w:val="28"/>
+        </w:rPr>
+        <w:t>다양한</w:t>
+      </w:r>
+      <w:proofErr w:type="gramEnd"/>
+      <w:r>
+        <w:rPr>
+          <w:rFonts w:hint="eastAsia"/>
+          <w:b/>
+          <w:bCs/>
+          <w:sz w:val="24"/>
+          <w:szCs w:val="28"/>
+        </w:rPr>
+        <w:t xml:space="preserve"> 물류 현장 경험이 만든 최고의 물류 솔루션</w:t>
+      </w:r>
+      <w:r>
+        <w:rPr>
+          <w:rFonts w:ascii="Segoe UI" w:hAnsi="Segoe UI" w:cs="Segoe UI"/>
+          <w:color w:val="212529"/>
+          <w:sz w:val="23"/>
+          <w:szCs w:val="23"/>
+          <w:shd w:val="clear" w:color="auto" w:fill="F5F5F5"/>
+        </w:rPr>
+        <w:t xml:space="preserve"> </w:t>
+      </w:r>
+      <w:r>
+        <w:rPr>
+          <w:rFonts w:ascii="Segoe UI" w:hAnsi="Segoe UI" w:cs="Segoe UI"/>
+          <w:color w:val="212529"/>
+          <w:sz w:val="23"/>
+          <w:szCs w:val="23"/>
+          <w:shd w:val="clear" w:color="auto" w:fill="F5F5F5"/>
+        </w:rPr>
+        <w:t>】</w:t>
+      </w:r>
+    </w:p>
+    <w:p>
+      <w:pPr>
+        <w:widowControl/>
+        <w:wordWrap/>
+        <w:autoSpaceDE/>
+        <w:autoSpaceDN/>
+        <w:spacing w:before="100" w:beforeAutospacing="1" w:after="100" w:afterAutospacing="1" w:line="240" w:lineRule="auto"/>
+        <w:jc w:val="left"/>
+        <w:rPr>
+          <w:rFonts w:ascii="굴림" w:eastAsia="굴림" w:hAnsi="굴림" w:cs="굴림" w:hint="eastAsia"/>
+          <w:kern w:val="0"/>
+          <w:sz w:val="24"/>
+          <w:szCs w:val="24"/>
+        </w:rPr>
+      </w:pPr>
+      <w:r>
+        <w:rPr>
+          <w:rFonts w:ascii="굴림" w:eastAsia="굴림" w:hAnsi="굴림" w:cs="굴림" w:hint="eastAsia"/>
+          <w:kern w:val="0"/>
+          <w:sz w:val="24"/>
+          <w:szCs w:val="24"/>
+        </w:rPr>
+        <w:t>S</w:t>
+      </w:r>
+      <w:r>
+        <w:rPr>
+          <w:rFonts w:ascii="굴림" w:eastAsia="굴림" w:hAnsi="굴림" w:cs="굴림"/>
+          <w:kern w:val="0"/>
+          <w:sz w:val="24"/>
+          <w:szCs w:val="24"/>
+        </w:rPr>
+        <w:t xml:space="preserve">CM 영업 및 운영관리는 다양한 물류 현장에서 고객에게 적합한 물류 기기를 제안하고, 고객의 물류 서비스를 최적화하여 개선하는 직무라고 이해하고 있습니다. 이러한 업무는 고객의 요구를 정확히 파악하고, 각기 다른 환경에서 물류 운영을 최적화하는 방법을 설계하며 실행하는 능력이 중요하다고 생각합니다. 저는 </w:t>
+      </w:r>
+      <w:proofErr w:type="spellStart"/>
+      <w:r>
+        <w:rPr>
+          <w:rFonts w:ascii="굴림" w:eastAsia="굴림" w:hAnsi="굴림" w:cs="굴림"/>
+          <w:kern w:val="0"/>
+          <w:sz w:val="24"/>
+          <w:szCs w:val="24"/>
+        </w:rPr>
+        <w:t>롯데글로벌로지스에서</w:t>
+      </w:r>
+      <w:proofErr w:type="spellEnd"/>
+      <w:r>
+        <w:rPr>
+          <w:rFonts w:ascii="굴림" w:eastAsia="굴림" w:hAnsi="굴림" w:cs="굴림"/>
+          <w:kern w:val="0"/>
+          <w:sz w:val="24"/>
+          <w:szCs w:val="24"/>
+        </w:rPr>
+        <w:t xml:space="preserve"> 근무하며 </w:t>
+      </w:r>
+      <w:proofErr w:type="spellStart"/>
+      <w:r>
+        <w:rPr>
+          <w:rFonts w:ascii="굴림" w:eastAsia="굴림" w:hAnsi="굴림" w:cs="굴림"/>
+          <w:kern w:val="0"/>
+          <w:sz w:val="24"/>
+          <w:szCs w:val="24"/>
+        </w:rPr>
+        <w:t>유니클로</w:t>
+      </w:r>
+      <w:proofErr w:type="spellEnd"/>
+      <w:r>
+        <w:rPr>
+          <w:rFonts w:ascii="굴림" w:eastAsia="굴림" w:hAnsi="굴림" w:cs="굴림"/>
+          <w:kern w:val="0"/>
+          <w:sz w:val="24"/>
+          <w:szCs w:val="24"/>
+        </w:rPr>
+        <w:t xml:space="preserve"> 물류센터를 포함한 다양한 현장에 파견되어 물류 서비스의 운영을 담당한 경험을 통해 이러한 역량을 키워왔습니다.</w:t>
+      </w:r>
+    </w:p>
+    <w:p>
+      <w:pPr>
+        <w:widowControl/>
+        <w:wordWrap/>
+        <w:autoSpaceDE/>
+        <w:autoSpaceDN/>
+        <w:spacing w:before="100" w:beforeAutospacing="1" w:after="100" w:afterAutospacing="1" w:line="240" w:lineRule="auto"/>
+        <w:jc w:val="left"/>
+        <w:rPr>
+          <w:rFonts w:ascii="굴림" w:eastAsia="굴림" w:hAnsi="굴림" w:cs="굴림"/>
+          <w:kern w:val="0"/>
+          <w:sz w:val="24"/>
+          <w:szCs w:val="24"/>
+        </w:rPr>
+      </w:pPr>
+      <w:r>
+        <w:rPr>
+          <w:rFonts w:ascii="굴림" w:eastAsia="굴림" w:hAnsi="굴림" w:cs="굴림" w:hint="eastAsia"/>
+          <w:kern w:val="0"/>
+          <w:sz w:val="24"/>
+          <w:szCs w:val="24"/>
+        </w:rPr>
+        <w:t xml:space="preserve">특히 </w:t>
+      </w:r>
+      <w:r>
+        <w:rPr>
+          <w:rFonts w:ascii="굴림" w:eastAsia="굴림" w:hAnsi="굴림" w:cs="굴림"/>
+          <w:kern w:val="0"/>
+          <w:sz w:val="24"/>
+          <w:szCs w:val="24"/>
+        </w:rPr>
+        <w:t xml:space="preserve">COVID-19 상황 당시, </w:t>
+      </w:r>
+      <w:proofErr w:type="spellStart"/>
+      <w:r>
+        <w:rPr>
+          <w:rFonts w:ascii="굴림" w:eastAsia="굴림" w:hAnsi="굴림" w:cs="굴림"/>
+          <w:kern w:val="0"/>
+          <w:sz w:val="24"/>
+          <w:szCs w:val="24"/>
+        </w:rPr>
+        <w:t>유니클로</w:t>
+      </w:r>
+      <w:proofErr w:type="spellEnd"/>
+      <w:r>
+        <w:rPr>
+          <w:rFonts w:ascii="굴림" w:eastAsia="굴림" w:hAnsi="굴림" w:cs="굴림"/>
+          <w:kern w:val="0"/>
+          <w:sz w:val="24"/>
+          <w:szCs w:val="24"/>
+        </w:rPr>
+        <w:t xml:space="preserve"> 물류센터에서 6,000평의 빈 공간을 입출고 가능한 형태로 구성하고 설계했던 경험은 물류 현장에 대한 이해를 한층 더 높여주었습니다. 당시, 새로운 3단 적재 </w:t>
+      </w:r>
+      <w:proofErr w:type="spellStart"/>
+      <w:r>
+        <w:rPr>
+          <w:rFonts w:ascii="굴림" w:eastAsia="굴림" w:hAnsi="굴림" w:cs="굴림"/>
+          <w:kern w:val="0"/>
+          <w:sz w:val="24"/>
+          <w:szCs w:val="24"/>
+        </w:rPr>
+        <w:t>랙</w:t>
+      </w:r>
+      <w:proofErr w:type="spellEnd"/>
+      <w:r>
+        <w:rPr>
+          <w:rFonts w:ascii="굴림" w:eastAsia="굴림" w:hAnsi="굴림" w:cs="굴림"/>
+          <w:kern w:val="0"/>
+          <w:sz w:val="24"/>
+          <w:szCs w:val="24"/>
+        </w:rPr>
+        <w:t xml:space="preserve"> 시스템을 도입하여 공간 활용도를 극대화했고, 이를 통해 입출고 프로세스의 효율성을 크게 개선했습니다. 이러한 프로젝트는 단순히 공간 설계에 그치지 않고, </w:t>
+      </w:r>
+      <w:proofErr w:type="spellStart"/>
+      <w:r>
+        <w:rPr>
+          <w:rFonts w:ascii="굴림" w:eastAsia="굴림" w:hAnsi="굴림" w:cs="굴림"/>
+          <w:kern w:val="0"/>
+          <w:sz w:val="24"/>
+          <w:szCs w:val="24"/>
+        </w:rPr>
+        <w:t>화주사</w:t>
+      </w:r>
+      <w:proofErr w:type="spellEnd"/>
+      <w:r>
+        <w:rPr>
+          <w:rFonts w:ascii="굴림" w:eastAsia="굴림" w:hAnsi="굴림" w:cs="굴림"/>
+          <w:kern w:val="0"/>
+          <w:sz w:val="24"/>
+          <w:szCs w:val="24"/>
+        </w:rPr>
+        <w:t xml:space="preserve"> 및 </w:t>
+      </w:r>
+      <w:proofErr w:type="spellStart"/>
+      <w:r>
+        <w:rPr>
+          <w:rFonts w:ascii="굴림" w:eastAsia="굴림" w:hAnsi="굴림" w:cs="굴림"/>
+          <w:kern w:val="0"/>
+          <w:sz w:val="24"/>
+          <w:szCs w:val="24"/>
+        </w:rPr>
+        <w:t>협력사와의</w:t>
+      </w:r>
+      <w:proofErr w:type="spellEnd"/>
+      <w:r>
+        <w:rPr>
+          <w:rFonts w:ascii="굴림" w:eastAsia="굴림" w:hAnsi="굴림" w:cs="굴림"/>
+          <w:kern w:val="0"/>
+          <w:sz w:val="24"/>
+          <w:szCs w:val="24"/>
+        </w:rPr>
+        <w:t xml:space="preserve"> 긴밀한 협력을 통해 설득력 있는 데이터를 기반으로 결정을 이끌어낸 성과였습니다.</w:t>
+      </w:r>
+    </w:p>
+    <w:p>
+      <w:pPr>
+        <w:widowControl/>
+        <w:wordWrap/>
+        <w:autoSpaceDE/>
+        <w:autoSpaceDN/>
+        <w:spacing w:before="100" w:beforeAutospacing="1" w:after="100" w:afterAutospacing="1" w:line="240" w:lineRule="auto"/>
+        <w:jc w:val="left"/>
+        <w:rPr>
+          <w:rFonts w:ascii="굴림" w:eastAsia="굴림" w:hAnsi="굴림" w:cs="굴림"/>
+          <w:kern w:val="0"/>
+          <w:sz w:val="24"/>
+          <w:szCs w:val="24"/>
+        </w:rPr>
+      </w:pPr>
+      <w:r>
+        <w:rPr>
+          <w:rFonts w:ascii="굴림" w:eastAsia="굴림" w:hAnsi="굴림" w:cs="굴림"/>
+          <w:kern w:val="0"/>
+          <w:sz w:val="24"/>
+          <w:szCs w:val="24"/>
+        </w:rPr>
+        <w:t>이후, 물류 산업의 디지털 전환 필요성을 인지하고 삼성 청년 SW 아카데미에서 IT 기술을 학습하며 물류와 IT를 융합하는 역량을 강화했습니다. 특히, WMS를 설계하고 구현하며 실시간 데이터를 기반으로 창고 운영 상태를 분석하고 가시성을 높이는 프로젝트를 수행했습니다. 이러한 경험은 물류 현장에서의 실무 이해와 IT 기술의 융합을 통해 고객 맞춤형 솔루션을 제공할 수 있는 역량을 키워주었습니다.</w:t>
+      </w:r>
+    </w:p>
+    <w:p>
+      <w:pPr>
+        <w:widowControl/>
+        <w:wordWrap/>
+        <w:autoSpaceDE/>
+        <w:autoSpaceDN/>
+        <w:spacing w:before="100" w:beforeAutospacing="1" w:after="100" w:afterAutospacing="1" w:line="240" w:lineRule="auto"/>
+        <w:jc w:val="left"/>
+        <w:rPr>
+          <w:rFonts w:ascii="굴림" w:eastAsia="굴림" w:hAnsi="굴림" w:cs="굴림"/>
+          <w:kern w:val="0"/>
+          <w:sz w:val="24"/>
+          <w:szCs w:val="24"/>
+        </w:rPr>
+      </w:pPr>
+      <w:r>
+        <w:rPr>
+          <w:rFonts w:ascii="굴림" w:eastAsia="굴림" w:hAnsi="굴림" w:cs="굴림"/>
+          <w:kern w:val="0"/>
+          <w:sz w:val="24"/>
+          <w:szCs w:val="24"/>
+        </w:rPr>
+        <w:t xml:space="preserve">저는 이러한 현장 경험과 IT 역량을 바탕으로, </w:t>
+      </w:r>
+      <w:proofErr w:type="spellStart"/>
+      <w:r>
+        <w:rPr>
+          <w:rFonts w:ascii="굴림" w:eastAsia="굴림" w:hAnsi="굴림" w:cs="굴림"/>
+          <w:kern w:val="0"/>
+          <w:sz w:val="24"/>
+          <w:szCs w:val="24"/>
+        </w:rPr>
+        <w:t>로지스올</w:t>
+      </w:r>
+      <w:proofErr w:type="spellEnd"/>
+      <w:r>
+        <w:rPr>
+          <w:rFonts w:ascii="굴림" w:eastAsia="굴림" w:hAnsi="굴림" w:cs="굴림"/>
+          <w:kern w:val="0"/>
+          <w:sz w:val="24"/>
+          <w:szCs w:val="24"/>
+        </w:rPr>
+        <w:t xml:space="preserve"> 그룹의 물류 기기 공유 시스템과 SCM 서비스를 통해 고객의 요구를 충족시키고 물류 서비스를 최적화하는 데 기여할 수 있다고 확신합니다. 앞으로도 IT와 물류 전문성을 지속적으로 발전시키며, 고객에게 차별화된 물류 서비스를 제공하고 </w:t>
+      </w:r>
+      <w:proofErr w:type="spellStart"/>
+      <w:r>
+        <w:rPr>
+          <w:rFonts w:ascii="굴림" w:eastAsia="굴림" w:hAnsi="굴림" w:cs="굴림"/>
+          <w:kern w:val="0"/>
+          <w:sz w:val="24"/>
+          <w:szCs w:val="24"/>
+        </w:rPr>
+        <w:t>로지스올의</w:t>
+      </w:r>
+      <w:proofErr w:type="spellEnd"/>
+      <w:r>
+        <w:rPr>
+          <w:rFonts w:ascii="굴림" w:eastAsia="굴림" w:hAnsi="굴림" w:cs="굴림"/>
+          <w:kern w:val="0"/>
+          <w:sz w:val="24"/>
+          <w:szCs w:val="24"/>
+        </w:rPr>
+        <w:t xml:space="preserve"> 비전 실현에 </w:t>
+      </w:r>
+      <w:r>
+        <w:rPr>
+          <w:rFonts w:ascii="굴림" w:eastAsia="굴림" w:hAnsi="굴림" w:cs="굴림" w:hint="eastAsia"/>
+          <w:kern w:val="0"/>
+          <w:sz w:val="24"/>
+          <w:szCs w:val="24"/>
+        </w:rPr>
+        <w:t>기여</w:t>
+      </w:r>
+      <w:r>
+        <w:rPr>
+          <w:rFonts w:ascii="굴림" w:eastAsia="굴림" w:hAnsi="굴림" w:cs="굴림"/>
+          <w:kern w:val="0"/>
+          <w:sz w:val="24"/>
+          <w:szCs w:val="24"/>
+        </w:rPr>
+        <w:t>하고자 합니다.</w:t>
+      </w:r>
+    </w:p>
+    <w:p>
+      <w:pPr>
+        <w:rPr>
+          <w:rFonts w:hint="eastAsia"/>
+          <w:b/>
+          <w:bCs/>
+          <w:sz w:val="24"/>
+          <w:szCs w:val="28"/>
+        </w:rPr>
+      </w:pPr>
+    </w:p>
+    <w:p>
+      <w:pPr>
+        <w:rPr>
+          <w:b/>
+          <w:sz w:val="24"/>
+        </w:rPr>
+      </w:pPr>
+    </w:p>
+    <w:p>
+      <w:pPr>
+        <w:rPr>
+          <w:rFonts w:hint="eastAsia"/>
+          <w:b/>
+          <w:bCs/>
+          <w:sz w:val="24"/>
+          <w:szCs w:val="28"/>
+        </w:rPr>
+      </w:pPr>
+      <w:r>
+        <w:rPr>
+          <w:b/>
+          <w:sz w:val="24"/>
+        </w:rPr>
+        <w:t xml:space="preserve"> </w:t>
+      </w:r>
+      <w:proofErr w:type="spellStart"/>
+      <w:r>
+        <w:rPr>
+          <w:b/>
+          <w:sz w:val="24"/>
+        </w:rPr>
+        <w:t>로지스올</w:t>
+      </w:r>
+      <w:proofErr w:type="spellEnd"/>
+      <w:r>
+        <w:rPr>
+          <w:b/>
+          <w:sz w:val="24"/>
+        </w:rPr>
+        <w:t xml:space="preserve"> 그룹 입사 후 업무 측면에서 어떤 부분을 기대하고 있으며, 향후 성장 </w:t>
+      </w:r>
+      <w:r>
+        <w:rPr>
+          <w:b/>
+          <w:sz w:val="24"/>
+        </w:rPr>
+        <w:lastRenderedPageBreak/>
+        <w:t>계획이나 목표에 대해서 설명해주시기 바랍니다.</w:t>
+      </w:r>
+      <w:r>
+        <w:rPr>
+          <w:rFonts w:hint="eastAsia"/>
+          <w:b/>
+          <w:sz w:val="24"/>
+        </w:rPr>
+        <w:t xml:space="preserve"> </w:t>
+      </w:r>
+      <w:r>
+        <w:rPr>
+          <w:rFonts w:hint="eastAsia"/>
+          <w:b/>
+          <w:bCs/>
+          <w:sz w:val="24"/>
+          <w:szCs w:val="28"/>
+        </w:rPr>
+        <w:t>1000자</w:t>
+      </w:r>
+    </w:p>
+    <w:p>
+      <w:pPr>
+        <w:rPr>
+          <w:rFonts w:hint="eastAsia"/>
+          <w:b/>
+          <w:bCs/>
+          <w:sz w:val="24"/>
+          <w:szCs w:val="28"/>
+        </w:rPr>
+      </w:pPr>
+      <w:r>
+        <w:rPr>
+          <w:rFonts w:ascii="Segoe UI" w:hAnsi="Segoe UI" w:cs="Segoe UI"/>
+          <w:color w:val="212529"/>
+          <w:sz w:val="23"/>
+          <w:szCs w:val="23"/>
+          <w:shd w:val="clear" w:color="auto" w:fill="F5F5F5"/>
+        </w:rPr>
+        <w:t>【</w:t>
+      </w:r>
+      <w:r>
+        <w:rPr>
+          <w:rFonts w:hint="eastAsia"/>
+          <w:b/>
+          <w:bCs/>
+          <w:sz w:val="24"/>
+          <w:szCs w:val="28"/>
+        </w:rPr>
+        <w:t>물류 자동화 서비스 프로젝트 매니저</w:t>
+      </w:r>
+      <w:r>
+        <w:rPr>
+          <w:rFonts w:ascii="Segoe UI" w:hAnsi="Segoe UI" w:cs="Segoe UI"/>
+          <w:color w:val="212529"/>
+          <w:sz w:val="23"/>
+          <w:szCs w:val="23"/>
+          <w:shd w:val="clear" w:color="auto" w:fill="F5F5F5"/>
+        </w:rPr>
+        <w:t>】</w:t>
+      </w:r>
+    </w:p>
+    <w:p>
+      <w:pPr>
+        <w:widowControl/>
+        <w:wordWrap/>
+        <w:autoSpaceDE/>
+        <w:autoSpaceDN/>
+        <w:spacing w:before="100" w:beforeAutospacing="1" w:after="100" w:afterAutospacing="1" w:line="240" w:lineRule="auto"/>
+        <w:jc w:val="left"/>
+        <w:rPr>
+          <w:rFonts w:ascii="굴림" w:eastAsia="굴림" w:hAnsi="굴림" w:cs="굴림" w:hint="eastAsia"/>
+          <w:kern w:val="0"/>
+          <w:sz w:val="24"/>
+          <w:szCs w:val="24"/>
+        </w:rPr>
+      </w:pPr>
+      <w:proofErr w:type="spellStart"/>
+      <w:r>
+        <w:rPr>
+          <w:rFonts w:ascii="굴림" w:eastAsia="굴림" w:hAnsi="굴림" w:cs="굴림"/>
+          <w:kern w:val="0"/>
+          <w:sz w:val="24"/>
+          <w:szCs w:val="24"/>
+        </w:rPr>
+        <w:t>로지스올</w:t>
+      </w:r>
+      <w:proofErr w:type="spellEnd"/>
+      <w:r>
+        <w:rPr>
+          <w:rFonts w:ascii="굴림" w:eastAsia="굴림" w:hAnsi="굴림" w:cs="굴림"/>
+          <w:kern w:val="0"/>
+          <w:sz w:val="24"/>
+          <w:szCs w:val="24"/>
+        </w:rPr>
+        <w:t xml:space="preserve"> 그룹에 입사한 후, 계약 물류 사업 부문에서 </w:t>
+      </w:r>
+      <w:proofErr w:type="spellStart"/>
+      <w:r>
+        <w:rPr>
+          <w:rFonts w:ascii="굴림" w:eastAsia="굴림" w:hAnsi="굴림" w:cs="굴림"/>
+          <w:kern w:val="0"/>
+          <w:sz w:val="24"/>
+          <w:szCs w:val="24"/>
+        </w:rPr>
+        <w:t>고객사에게</w:t>
+      </w:r>
+      <w:proofErr w:type="spellEnd"/>
+      <w:r>
+        <w:rPr>
+          <w:rFonts w:ascii="굴림" w:eastAsia="굴림" w:hAnsi="굴림" w:cs="굴림"/>
+          <w:kern w:val="0"/>
+          <w:sz w:val="24"/>
+          <w:szCs w:val="24"/>
+        </w:rPr>
+        <w:t xml:space="preserve"> 물류 자동화 서비스를 제안하고, 인건비 절감과 운영 효율화를 동시에 달성할 수 있는 최적의 솔루션을 제공하는 데 기여하고자 합니다. 특히, 물류 기기와 IT 기술을 결합한 서비스를 통해 고객사의 물류 비용 구조를 개선하고 경쟁력을 강화하는 데 도움을 줄 수 있기를 기대합니다.</w:t>
+      </w:r>
+    </w:p>
+    <w:p>
+      <w:pPr>
+        <w:widowControl/>
+        <w:tabs>
+          <w:tab w:val="left" w:pos="2038"/>
+        </w:tabs>
+        <w:wordWrap/>
+        <w:autoSpaceDE/>
+        <w:autoSpaceDN/>
+        <w:spacing w:before="100" w:beforeAutospacing="1" w:after="100" w:afterAutospacing="1" w:line="240" w:lineRule="auto"/>
+        <w:jc w:val="left"/>
+        <w:rPr>
+          <w:rFonts w:ascii="굴림" w:eastAsia="굴림" w:hAnsi="굴림" w:cs="굴림"/>
+          <w:kern w:val="0"/>
+          <w:sz w:val="24"/>
+          <w:szCs w:val="24"/>
+        </w:rPr>
+      </w:pPr>
+      <w:r>
+        <w:rPr>
+          <w:rFonts w:ascii="굴림" w:eastAsia="굴림" w:hAnsi="굴림" w:cs="굴림"/>
+          <w:kern w:val="0"/>
+          <w:sz w:val="24"/>
+          <w:szCs w:val="24"/>
+        </w:rPr>
+        <w:tab/>
+      </w:r>
+    </w:p>
+    <w:p>
+      <w:pPr>
+        <w:widowControl/>
+        <w:wordWrap/>
+        <w:autoSpaceDE/>
+        <w:autoSpaceDN/>
+        <w:spacing w:before="100" w:beforeAutospacing="1" w:after="100" w:afterAutospacing="1" w:line="240" w:lineRule="auto"/>
+        <w:jc w:val="left"/>
+        <w:rPr>
+          <w:rFonts w:ascii="굴림" w:eastAsia="굴림" w:hAnsi="굴림" w:cs="굴림" w:hint="eastAsia"/>
+          <w:kern w:val="0"/>
+          <w:sz w:val="24"/>
+          <w:szCs w:val="24"/>
+        </w:rPr>
+      </w:pPr>
+      <w:r>
+        <w:rPr>
+          <w:rFonts w:ascii="굴림" w:eastAsia="굴림" w:hAnsi="굴림" w:cs="굴림"/>
+          <w:kern w:val="0"/>
+          <w:sz w:val="24"/>
+          <w:szCs w:val="24"/>
+        </w:rPr>
+        <w:t xml:space="preserve">입사 초기에는 </w:t>
+      </w:r>
+      <w:proofErr w:type="spellStart"/>
+      <w:r>
+        <w:rPr>
+          <w:rFonts w:ascii="굴림" w:eastAsia="굴림" w:hAnsi="굴림" w:cs="굴림"/>
+          <w:kern w:val="0"/>
+          <w:sz w:val="24"/>
+          <w:szCs w:val="24"/>
+        </w:rPr>
+        <w:t>로지스올이</w:t>
+      </w:r>
+      <w:proofErr w:type="spellEnd"/>
+      <w:r>
+        <w:rPr>
+          <w:rFonts w:ascii="굴림" w:eastAsia="굴림" w:hAnsi="굴림" w:cs="굴림"/>
+          <w:kern w:val="0"/>
+          <w:sz w:val="24"/>
+          <w:szCs w:val="24"/>
+        </w:rPr>
+        <w:t xml:space="preserve"> 보유한 다양한 물류 기기와 IT 서비스 제품에 대한 깊이 있는 이해를 바탕으로, 고객사의 </w:t>
+      </w:r>
+      <w:proofErr w:type="spellStart"/>
+      <w:r>
+        <w:rPr>
+          <w:rFonts w:ascii="굴림" w:eastAsia="굴림" w:hAnsi="굴림" w:cs="굴림"/>
+          <w:kern w:val="0"/>
+          <w:sz w:val="24"/>
+          <w:szCs w:val="24"/>
+        </w:rPr>
+        <w:t>니즈를</w:t>
+      </w:r>
+      <w:proofErr w:type="spellEnd"/>
+      <w:r>
+        <w:rPr>
+          <w:rFonts w:ascii="굴림" w:eastAsia="굴림" w:hAnsi="굴림" w:cs="굴림"/>
+          <w:kern w:val="0"/>
+          <w:sz w:val="24"/>
+          <w:szCs w:val="24"/>
+        </w:rPr>
+        <w:t xml:space="preserve"> 충족시킬 수 있는 전략적 접근 방식을 배우고자 합니다. 이를 위해 서비스에 적합한 전략 물류 브랜드를 분석하고, 이를 기반으로 고객 맞춤형 물류 기기와 서비스 패키지를 제안하는 데 집중할 것입니다.</w:t>
+      </w:r>
+    </w:p>
+    <w:p>
+      <w:pPr>
+        <w:widowControl/>
+        <w:wordWrap/>
+        <w:autoSpaceDE/>
+        <w:autoSpaceDN/>
+        <w:spacing w:before="100" w:beforeAutospacing="1" w:after="100" w:afterAutospacing="1" w:line="240" w:lineRule="auto"/>
+        <w:jc w:val="left"/>
+        <w:rPr>
+          <w:rFonts w:ascii="굴림" w:eastAsia="굴림" w:hAnsi="굴림" w:cs="굴림"/>
+          <w:kern w:val="0"/>
+          <w:sz w:val="24"/>
+          <w:szCs w:val="24"/>
+        </w:rPr>
+      </w:pPr>
+    </w:p>
+    <w:p>
+      <w:pPr>
+        <w:widowControl/>
+        <w:wordWrap/>
+        <w:autoSpaceDE/>
+        <w:autoSpaceDN/>
+        <w:spacing w:before="100" w:beforeAutospacing="1" w:after="100" w:afterAutospacing="1" w:line="240" w:lineRule="auto"/>
+        <w:jc w:val="left"/>
+        <w:rPr>
+          <w:rFonts w:ascii="굴림" w:eastAsia="굴림" w:hAnsi="굴림" w:cs="굴림" w:hint="eastAsia"/>
+          <w:kern w:val="0"/>
+          <w:sz w:val="24"/>
+          <w:szCs w:val="24"/>
+        </w:rPr>
+      </w:pPr>
+      <w:r>
+        <w:rPr>
+          <w:rFonts w:ascii="굴림" w:eastAsia="굴림" w:hAnsi="굴림" w:cs="굴림"/>
+          <w:kern w:val="0"/>
+          <w:sz w:val="24"/>
+          <w:szCs w:val="24"/>
+        </w:rPr>
+        <w:t xml:space="preserve">장기적으로는 물류 자동화 플랫폼 사업에도 참여하여 물류 현장의 디지털 전환을 선도하는 역할을 하고 싶습니다. 물류 자동화 플랫폼은 물류 프로세스의 가시성을 높이고 데이터 기반 의사결정을 가능하게 하며, </w:t>
+      </w:r>
+      <w:proofErr w:type="spellStart"/>
+      <w:r>
+        <w:rPr>
+          <w:rFonts w:ascii="굴림" w:eastAsia="굴림" w:hAnsi="굴림" w:cs="굴림"/>
+          <w:kern w:val="0"/>
+          <w:sz w:val="24"/>
+          <w:szCs w:val="24"/>
+        </w:rPr>
+        <w:t>고객사와</w:t>
+      </w:r>
+      <w:proofErr w:type="spellEnd"/>
+      <w:r>
+        <w:rPr>
+          <w:rFonts w:ascii="굴림" w:eastAsia="굴림" w:hAnsi="굴림" w:cs="굴림"/>
+          <w:kern w:val="0"/>
+          <w:sz w:val="24"/>
+          <w:szCs w:val="24"/>
+        </w:rPr>
+        <w:t xml:space="preserve"> </w:t>
+      </w:r>
+      <w:proofErr w:type="spellStart"/>
+      <w:r>
+        <w:rPr>
+          <w:rFonts w:ascii="굴림" w:eastAsia="굴림" w:hAnsi="굴림" w:cs="굴림"/>
+          <w:kern w:val="0"/>
+          <w:sz w:val="24"/>
+          <w:szCs w:val="24"/>
+        </w:rPr>
+        <w:t>로지스올</w:t>
+      </w:r>
+      <w:proofErr w:type="spellEnd"/>
+      <w:r>
+        <w:rPr>
+          <w:rFonts w:ascii="굴림" w:eastAsia="굴림" w:hAnsi="굴림" w:cs="굴림"/>
+          <w:kern w:val="0"/>
+          <w:sz w:val="24"/>
+          <w:szCs w:val="24"/>
+        </w:rPr>
+        <w:t xml:space="preserve"> 모두에게 지속 가능한 성장을 가져올 수 있는 핵심 사업이라고 생각합니다. 이를 위해 IT 기술 역량과 현장 경험을 바탕으로 물류 운영의 자동화와 최적화를 위한 솔루션 개발에 기여하고자 합니다.</w:t>
+      </w:r>
+    </w:p>
+    <w:p>
+      <w:pPr>
+        <w:widowControl/>
+        <w:wordWrap/>
+        <w:autoSpaceDE/>
+        <w:autoSpaceDN/>
+        <w:spacing w:before="100" w:beforeAutospacing="1" w:after="100" w:afterAutospacing="1" w:line="240" w:lineRule="auto"/>
+        <w:jc w:val="left"/>
+        <w:rPr>
+          <w:rFonts w:ascii="굴림" w:eastAsia="굴림" w:hAnsi="굴림" w:cs="굴림"/>
+          <w:kern w:val="0"/>
+          <w:sz w:val="24"/>
+          <w:szCs w:val="24"/>
+        </w:rPr>
+      </w:pPr>
+    </w:p>
+    <w:p>
+      <w:pPr>
+        <w:widowControl/>
+        <w:wordWrap/>
+        <w:autoSpaceDE/>
+        <w:autoSpaceDN/>
+        <w:spacing w:before="100" w:beforeAutospacing="1" w:after="100" w:afterAutospacing="1" w:line="240" w:lineRule="auto"/>
+        <w:jc w:val="left"/>
+        <w:rPr>
+          <w:rFonts w:ascii="굴림" w:eastAsia="굴림" w:hAnsi="굴림" w:cs="굴림" w:hint="eastAsia"/>
+          <w:kern w:val="0"/>
+          <w:sz w:val="24"/>
+          <w:szCs w:val="24"/>
+        </w:rPr>
+      </w:pPr>
+      <w:r>
+        <w:rPr>
+          <w:rFonts w:ascii="굴림" w:eastAsia="굴림" w:hAnsi="굴림" w:cs="굴림"/>
+          <w:kern w:val="0"/>
+          <w:sz w:val="24"/>
+          <w:szCs w:val="24"/>
+        </w:rPr>
+        <w:t xml:space="preserve">이전의 </w:t>
+      </w:r>
+      <w:proofErr w:type="spellStart"/>
+      <w:r>
+        <w:rPr>
+          <w:rFonts w:ascii="굴림" w:eastAsia="굴림" w:hAnsi="굴림" w:cs="굴림"/>
+          <w:kern w:val="0"/>
+          <w:sz w:val="24"/>
+          <w:szCs w:val="24"/>
+        </w:rPr>
+        <w:t>롯데글로벌로지스</w:t>
+      </w:r>
+      <w:proofErr w:type="spellEnd"/>
+      <w:r>
+        <w:rPr>
+          <w:rFonts w:ascii="굴림" w:eastAsia="굴림" w:hAnsi="굴림" w:cs="굴림"/>
+          <w:kern w:val="0"/>
+          <w:sz w:val="24"/>
+          <w:szCs w:val="24"/>
+        </w:rPr>
+        <w:t xml:space="preserve"> 근무 경험과 </w:t>
+      </w:r>
+      <w:proofErr w:type="spellStart"/>
+      <w:r>
+        <w:rPr>
+          <w:rFonts w:ascii="굴림" w:eastAsia="굴림" w:hAnsi="굴림" w:cs="굴림"/>
+          <w:kern w:val="0"/>
+          <w:sz w:val="24"/>
+          <w:szCs w:val="24"/>
+        </w:rPr>
+        <w:t>유니클로</w:t>
+      </w:r>
+      <w:proofErr w:type="spellEnd"/>
+      <w:r>
+        <w:rPr>
+          <w:rFonts w:ascii="굴림" w:eastAsia="굴림" w:hAnsi="굴림" w:cs="굴림"/>
+          <w:kern w:val="0"/>
+          <w:sz w:val="24"/>
+          <w:szCs w:val="24"/>
+        </w:rPr>
+        <w:t xml:space="preserve"> 물류센터에서의 운영 경험은 다양한 물류 환경에서 최적화 방안을 도출하고 실행하는 데 필요한 실무 역량을 키워주었습니다. 또한, 삼성 청년 SW 아카데미에서 학습한 IT 기술과 WMS(창고 관리 시스템) 설계 및 구현 경험은 물류와 IT의 융합을 통해 혁신적인 물류 서비스를 제안할 수 있는 기반이 되었습니다.</w:t>
+      </w:r>
+    </w:p>
+    <w:p>
+      <w:pPr>
+        <w:widowControl/>
+        <w:wordWrap/>
+        <w:autoSpaceDE/>
+        <w:autoSpaceDN/>
+        <w:spacing w:before="100" w:beforeAutospacing="1" w:after="100" w:afterAutospacing="1" w:line="240" w:lineRule="auto"/>
+        <w:jc w:val="left"/>
+        <w:rPr>
+          <w:rFonts w:ascii="굴림" w:eastAsia="굴림" w:hAnsi="굴림" w:cs="굴림"/>
+          <w:kern w:val="0"/>
+          <w:sz w:val="24"/>
+          <w:szCs w:val="24"/>
+        </w:rPr>
+      </w:pPr>
+    </w:p>
+    <w:p>
+      <w:pPr>
+        <w:widowControl/>
+        <w:wordWrap/>
+        <w:autoSpaceDE/>
+        <w:autoSpaceDN/>
+        <w:spacing w:before="100" w:beforeAutospacing="1" w:after="100" w:afterAutospacing="1" w:line="240" w:lineRule="auto"/>
+        <w:jc w:val="left"/>
+        <w:rPr>
+          <w:rFonts w:ascii="굴림" w:eastAsia="굴림" w:hAnsi="굴림" w:cs="굴림"/>
+          <w:kern w:val="0"/>
+          <w:sz w:val="24"/>
+          <w:szCs w:val="24"/>
+        </w:rPr>
+      </w:pPr>
+      <w:proofErr w:type="spellStart"/>
+      <w:r>
+        <w:rPr>
+          <w:rFonts w:ascii="굴림" w:eastAsia="굴림" w:hAnsi="굴림" w:cs="굴림"/>
+          <w:kern w:val="0"/>
+          <w:sz w:val="24"/>
+          <w:szCs w:val="24"/>
+        </w:rPr>
+        <w:t>로지스올</w:t>
+      </w:r>
+      <w:proofErr w:type="spellEnd"/>
+      <w:r>
+        <w:rPr>
+          <w:rFonts w:ascii="굴림" w:eastAsia="굴림" w:hAnsi="굴림" w:cs="굴림"/>
+          <w:kern w:val="0"/>
+          <w:sz w:val="24"/>
+          <w:szCs w:val="24"/>
+        </w:rPr>
+        <w:t xml:space="preserve"> 그룹에서 저는 고객사의 물류 서비스를 혁신하는 데 기여함과 동시에, 물류 기기와 IT 기술이 결합된 새로운 비즈니스 모델을 창출하는 데 중점을 두고 성장하고자 합니다. 궁극적으로, </w:t>
+      </w:r>
+      <w:proofErr w:type="spellStart"/>
+      <w:r>
+        <w:rPr>
+          <w:rFonts w:ascii="굴림" w:eastAsia="굴림" w:hAnsi="굴림" w:cs="굴림"/>
+          <w:kern w:val="0"/>
+          <w:sz w:val="24"/>
+          <w:szCs w:val="24"/>
+        </w:rPr>
+        <w:t>로지스올의</w:t>
+      </w:r>
+      <w:proofErr w:type="spellEnd"/>
+      <w:r>
+        <w:rPr>
+          <w:rFonts w:ascii="굴림" w:eastAsia="굴림" w:hAnsi="굴림" w:cs="굴림"/>
+          <w:kern w:val="0"/>
+          <w:sz w:val="24"/>
+          <w:szCs w:val="24"/>
+        </w:rPr>
+        <w:t xml:space="preserve"> 글로벌 확장과 물류 자동화 플랫폼 구축이라는 비전에 부합하는 전문성을 갖춘 구성원으로 자리매김하고자 합니다.</w:t>
+      </w:r>
+    </w:p>
+    <w:p>
+      <w:pPr>
+        <w:rPr>
+          <w:b/>
+          <w:sz w:val="24"/>
+        </w:rPr>
+      </w:pPr>
       <w:bookmarkStart w:id="0" w:name="_GoBack"/>
       <w:bookmarkEnd w:id="0"/>
-      <w:r>
-        <w:rPr>
-          <w:b/>
-          <w:sz w:val="24"/>
-        </w:rPr>
-        <w:t xml:space="preserve">용을 서술하고, 본인이 해당 직무에 적합한 사유(전공, 경력 등)와 직무를 위해 어떠한 </w:t>
-      </w:r>
-      <w:proofErr w:type="spellStart"/>
-      <w:r>
-        <w:rPr>
-          <w:b/>
-          <w:sz w:val="24"/>
-        </w:rPr>
-        <w:t>노력를</w:t>
-      </w:r>
-      <w:proofErr w:type="spellEnd"/>
-      <w:r>
-        <w:rPr>
-          <w:b/>
-          <w:sz w:val="24"/>
-        </w:rPr>
-        <w:t xml:space="preserve"> 하였는지 구체적으로 서술하시오.</w:t>
-      </w:r>
-      <w:r>
-        <w:rPr>
-          <w:rFonts w:hint="eastAsia"/>
-          <w:b/>
-          <w:sz w:val="24"/>
-        </w:rPr>
-        <w:t xml:space="preserve"> </w:t>
-      </w:r>
-      <w:r>
-        <w:rPr>
-          <w:rFonts w:hint="eastAsia"/>
-          <w:b/>
-          <w:bCs/>
-          <w:sz w:val="24"/>
-          <w:szCs w:val="28"/>
-        </w:rPr>
-        <w:t>1000자</w:t>
-      </w:r>
-    </w:p>
-    <w:p>
-      <w:pPr>
-        <w:rPr>
-          <w:rFonts w:hint="eastAsia"/>
-          <w:b/>
-          <w:sz w:val="24"/>
-        </w:rPr>
-      </w:pPr>
-    </w:p>
-    <w:p>
-      <w:pPr>
-        <w:rPr>
-          <w:b/>
-          <w:sz w:val="24"/>
-        </w:rPr>
-      </w:pPr>
-      <w:r>
-        <w:rPr>
-          <w:b/>
-          <w:sz w:val="24"/>
-        </w:rPr>
-        <w:t xml:space="preserve">4. </w:t>
-      </w:r>
-      <w:proofErr w:type="spellStart"/>
-      <w:r>
-        <w:rPr>
-          <w:b/>
-          <w:sz w:val="24"/>
-        </w:rPr>
-        <w:t>로지스올</w:t>
-      </w:r>
-      <w:proofErr w:type="spellEnd"/>
-      <w:r>
-        <w:rPr>
-          <w:b/>
-          <w:sz w:val="24"/>
-        </w:rPr>
-        <w:t xml:space="preserve"> 그룹 입사 후 업무 측면에서 어떤 부분을 기대하고 있으며, 향후 성장 계획이나 목표에 대해서 설명해주시기 바랍니다.</w:t>
-      </w:r>
-      <w:r>
-        <w:rPr>
-          <w:rFonts w:hint="eastAsia"/>
-          <w:b/>
-          <w:sz w:val="24"/>
-        </w:rPr>
-        <w:t xml:space="preserve"> </w:t>
-      </w:r>
-      <w:r>
-        <w:rPr>
-          <w:rFonts w:hint="eastAsia"/>
-          <w:b/>
-          <w:bCs/>
-          <w:sz w:val="24"/>
-          <w:szCs w:val="28"/>
-        </w:rPr>
-        <w:t>1000자</w:t>
-      </w:r>
     </w:p>
     <w:sectPr>
       <w:pgSz w:w="11906" w:h="16838"/>
@@ -363,6 +2139,95 @@
     </w:lvl>
   </w:abstractNum>
   <w:abstractNum w:abstractNumId="1">
+    <w:nsid w:val="0FDD33BA"/>
+    <w:multiLevelType w:val="hybridMultilevel"/>
+    <w:tmpl w:val="8D30D138"/>
+    <w:lvl w:ilvl="0" w:tplc="23C2159E">
+      <w:start w:val="1"/>
+      <w:numFmt w:val="decimal"/>
+      <w:lvlText w:val="%1."/>
+      <w:lvlJc w:val="left"/>
+      <w:pPr>
+        <w:ind w:left="760" w:hanging="360"/>
+      </w:pPr>
+      <w:rPr>
+        <w:rFonts w:hint="default"/>
+      </w:rPr>
+    </w:lvl>
+    <w:lvl w:ilvl="1" w:tplc="04090019" w:tentative="1">
+      <w:start w:val="1"/>
+      <w:numFmt w:val="upperLetter"/>
+      <w:lvlText w:val="%2."/>
+      <w:lvlJc w:val="left"/>
+      <w:pPr>
+        <w:ind w:left="1200" w:hanging="400"/>
+      </w:pPr>
+    </w:lvl>
+    <w:lvl w:ilvl="2" w:tplc="0409001B" w:tentative="1">
+      <w:start w:val="1"/>
+      <w:numFmt w:val="lowerRoman"/>
+      <w:lvlText w:val="%3."/>
+      <w:lvlJc w:val="right"/>
+      <w:pPr>
+        <w:ind w:left="1600" w:hanging="400"/>
+      </w:pPr>
+    </w:lvl>
+    <w:lvl w:ilvl="3" w:tplc="0409000F" w:tentative="1">
+      <w:start w:val="1"/>
+      <w:numFmt w:val="decimal"/>
+      <w:lvlText w:val="%4."/>
+      <w:lvlJc w:val="left"/>
+      <w:pPr>
+        <w:ind w:left="2000" w:hanging="400"/>
+      </w:pPr>
+    </w:lvl>
+    <w:lvl w:ilvl="4" w:tplc="04090019" w:tentative="1">
+      <w:start w:val="1"/>
+      <w:numFmt w:val="upperLetter"/>
+      <w:lvlText w:val="%5."/>
+      <w:lvlJc w:val="left"/>
+      <w:pPr>
+        <w:ind w:left="2400" w:hanging="400"/>
+      </w:pPr>
+    </w:lvl>
+    <w:lvl w:ilvl="5" w:tplc="0409001B" w:tentative="1">
+      <w:start w:val="1"/>
+      <w:numFmt w:val="lowerRoman"/>
+      <w:lvlText w:val="%6."/>
+      <w:lvlJc w:val="right"/>
+      <w:pPr>
+        <w:ind w:left="2800" w:hanging="400"/>
+      </w:pPr>
+    </w:lvl>
+    <w:lvl w:ilvl="6" w:tplc="0409000F" w:tentative="1">
+      <w:start w:val="1"/>
+      <w:numFmt w:val="decimal"/>
+      <w:lvlText w:val="%7."/>
+      <w:lvlJc w:val="left"/>
+      <w:pPr>
+        <w:ind w:left="3200" w:hanging="400"/>
+      </w:pPr>
+    </w:lvl>
+    <w:lvl w:ilvl="7" w:tplc="04090019" w:tentative="1">
+      <w:start w:val="1"/>
+      <w:numFmt w:val="upperLetter"/>
+      <w:lvlText w:val="%8."/>
+      <w:lvlJc w:val="left"/>
+      <w:pPr>
+        <w:ind w:left="3600" w:hanging="400"/>
+      </w:pPr>
+    </w:lvl>
+    <w:lvl w:ilvl="8" w:tplc="0409001B" w:tentative="1">
+      <w:start w:val="1"/>
+      <w:numFmt w:val="lowerRoman"/>
+      <w:lvlText w:val="%9."/>
+      <w:lvlJc w:val="right"/>
+      <w:pPr>
+        <w:ind w:left="4000" w:hanging="400"/>
+      </w:pPr>
+    </w:lvl>
+  </w:abstractNum>
+  <w:abstractNum w:abstractNumId="2">
     <w:nsid w:val="36BE489A"/>
     <w:multiLevelType w:val="hybridMultilevel"/>
     <w:tmpl w:val="605635BA"/>
@@ -451,7 +2316,7 @@
       </w:pPr>
     </w:lvl>
   </w:abstractNum>
-  <w:abstractNum w:abstractNumId="2">
+  <w:abstractNum w:abstractNumId="3">
     <w:nsid w:val="619F4FB2"/>
     <w:multiLevelType w:val="hybridMultilevel"/>
     <w:tmpl w:val="605635BA"/>
@@ -541,13 +2406,16 @@
     </w:lvl>
   </w:abstractNum>
   <w:num w:numId="1">
-    <w:abstractNumId w:val="1"/>
+    <w:abstractNumId w:val="2"/>
   </w:num>
   <w:num w:numId="2">
-    <w:abstractNumId w:val="2"/>
+    <w:abstractNumId w:val="3"/>
   </w:num>
   <w:num w:numId="3">
     <w:abstractNumId w:val="0"/>
+  </w:num>
+  <w:num w:numId="4">
+    <w:abstractNumId w:val="1"/>
   </w:num>
 </w:numbering>
 </file>
@@ -1563,7 +3431,7 @@
   <a:extraClrSchemeLst/>
   <a:extLst>
     <a:ext uri="{05A4C25C-085E-4340-85A3-A5531E510DB2}">
-      <thm15:themeFamily xmlns="" xmlns:thm15="http://schemas.microsoft.com/office/thememl/2012/main" name="Office Theme" id="{62F939B6-93AF-4DB8-9C6B-D6C7DFDC589F}" vid="{4A3C46E8-61CC-4603-A589-7422A47A8E4A}"/>
+      <thm15:themeFamily xmlns:thm15="http://schemas.microsoft.com/office/thememl/2012/main" xmlns="" name="Office Theme" id="{62F939B6-93AF-4DB8-9C6B-D6C7DFDC589F}" vid="{4A3C46E8-61CC-4603-A589-7422A47A8E4A}"/>
     </a:ext>
   </a:extLst>
 </a:theme>
